--- a/投弹误差分析.docx
+++ b/投弹误差分析.docx
@@ -133,10 +133,28 @@
       <w:pPr>
         <w:ind w:left="360" w:firstLine="400"/>
         <w:rPr>
+          <w:rFonts w:ascii="宋体" w:eastAsia="宋体" w:hAnsi="宋体"/>
+          <w:sz w:val="16"/>
+          <w:szCs w:val="16"/>
+        </w:rPr>
+      </w:pPr>
+      <w:r>
+        <w:rPr>
           <w:rFonts w:ascii="宋体" w:eastAsia="宋体" w:hAnsi="宋体" w:hint="eastAsia"/>
           <w:sz w:val="16"/>
           <w:szCs w:val="16"/>
         </w:rPr>
+        <w:t>1.2.3.飞控与脚本信息传输延迟</w:t>
+      </w:r>
+    </w:p>
+    <w:p>
+      <w:pPr>
+        <w:ind w:left="360" w:firstLine="400"/>
+        <w:rPr>
+          <w:rFonts w:ascii="宋体" w:eastAsia="宋体" w:hAnsi="宋体"/>
+          <w:sz w:val="16"/>
+          <w:szCs w:val="16"/>
+        </w:rPr>
       </w:pPr>
       <w:r>
         <w:rPr>
@@ -144,25 +162,15 @@
           <w:sz w:val="16"/>
           <w:szCs w:val="16"/>
         </w:rPr>
-        <w:t>1.2.3.飞控与脚本信息传输延迟</w:t>
-      </w:r>
-    </w:p>
-    <w:p>
-      <w:pPr>
-        <w:ind w:left="360" w:firstLine="400"/>
-        <w:rPr>
-          <w:rFonts w:ascii="宋体" w:eastAsia="宋体" w:hAnsi="宋体"/>
-          <w:sz w:val="16"/>
-          <w:szCs w:val="16"/>
-        </w:rPr>
-      </w:pPr>
+        <w:t>1.2.</w:t>
+      </w:r>
       <w:r>
         <w:rPr>
           <w:rFonts w:ascii="宋体" w:eastAsia="宋体" w:hAnsi="宋体" w:hint="eastAsia"/>
           <w:sz w:val="16"/>
           <w:szCs w:val="16"/>
         </w:rPr>
-        <w:t>1.2.</w:t>
+        <w:t>4</w:t>
       </w:r>
       <w:r>
         <w:rPr>
@@ -170,7 +178,7 @@
           <w:sz w:val="16"/>
           <w:szCs w:val="16"/>
         </w:rPr>
-        <w:t>4</w:t>
+        <w:t>.脚本运行延迟</w:t>
       </w:r>
       <w:r>
         <w:rPr>
@@ -178,14 +186,6 @@
           <w:sz w:val="16"/>
           <w:szCs w:val="16"/>
         </w:rPr>
-        <w:t>.脚本运行延迟</w:t>
-      </w:r>
-      <w:r>
-        <w:rPr>
-          <w:rFonts w:ascii="宋体" w:eastAsia="宋体" w:hAnsi="宋体" w:hint="eastAsia"/>
-          <w:sz w:val="16"/>
-          <w:szCs w:val="16"/>
-        </w:rPr>
         <w:t xml:space="preserve"> </w:t>
       </w:r>
     </w:p>
@@ -193,7 +193,7 @@
       <w:pPr>
         <w:ind w:firstLine="320"/>
         <w:rPr>
-          <w:rFonts w:ascii="宋体" w:eastAsia="宋体" w:hAnsi="宋体" w:hint="eastAsia"/>
+          <w:rFonts w:ascii="宋体" w:eastAsia="宋体" w:hAnsi="宋体"/>
           <w:sz w:val="20"/>
           <w:szCs w:val="20"/>
         </w:rPr>
@@ -286,15 +286,7 @@
               <w:sz w:val="20"/>
               <w:szCs w:val="20"/>
             </w:rPr>
-            <m:t>∆X</m:t>
-          </m:r>
-          <m:r>
-            <w:rPr>
-              <w:rFonts w:ascii="Cambria Math" w:eastAsia="黑体" w:hAnsi="Cambria Math"/>
-              <w:sz w:val="20"/>
-              <w:szCs w:val="20"/>
-            </w:rPr>
-            <m:t>≈</m:t>
+            <m:t>∆X≈</m:t>
           </m:r>
           <m:f>
             <m:fPr>
@@ -414,7 +406,7 @@
       <w:pPr>
         <w:ind w:firstLine="320"/>
         <w:rPr>
-          <w:rFonts w:ascii="黑体" w:eastAsia="黑体" w:hAnsi="黑体" w:hint="eastAsia"/>
+          <w:rFonts w:ascii="黑体" w:eastAsia="黑体" w:hAnsi="黑体"/>
           <w:iCs/>
           <w:sz w:val="20"/>
           <w:szCs w:val="20"/>
@@ -961,7 +953,15 @@
                     <w:sz w:val="20"/>
                     <w:szCs w:val="20"/>
                   </w:rPr>
-                  <m:t>2gh</m:t>
+                  <m:t>2g</m:t>
+                </m:r>
+                <m:r>
+                  <w:rPr>
+                    <w:rFonts w:ascii="Cambria Math" w:eastAsia="黑体" w:hAnsi="Cambria Math"/>
+                    <w:sz w:val="20"/>
+                    <w:szCs w:val="20"/>
+                  </w:rPr>
+                  <m:t>h</m:t>
                 </m:r>
               </m:e>
             </m:rad>
@@ -1206,7 +1206,15 @@
                     <w:sz w:val="20"/>
                     <w:szCs w:val="20"/>
                   </w:rPr>
-                  <m:t>2h</m:t>
+                  <m:t>2</m:t>
+                </m:r>
+                <m:r>
+                  <w:rPr>
+                    <w:rFonts w:ascii="Cambria Math" w:eastAsia="黑体" w:hAnsi="Cambria Math"/>
+                    <w:sz w:val="20"/>
+                    <w:szCs w:val="20"/>
+                  </w:rPr>
+                  <m:t>h</m:t>
                 </m:r>
                 <m:ctrlPr>
                   <w:rPr>
@@ -1224,7 +1232,7 @@
                     <w:sz w:val="20"/>
                     <w:szCs w:val="20"/>
                   </w:rPr>
-                  <m:t>g</m:t>
+                  <m:t>a</m:t>
                 </m:r>
                 <m:ctrlPr>
                   <w:rPr>
@@ -1309,449 +1317,611 @@
         <w:pStyle w:val="a3"/>
         <w:ind w:left="360" w:firstLineChars="0" w:firstLine="0"/>
         <w:rPr>
+          <w:rFonts w:ascii="黑体" w:eastAsia="黑体" w:hAnsi="黑体" w:hint="eastAsia"/>
+          <w:sz w:val="20"/>
+          <w:szCs w:val="20"/>
+        </w:rPr>
+      </w:pPr>
+      <m:oMath>
+        <m:sSub>
+          <m:sSubPr>
+            <m:ctrlPr>
+              <w:rPr>
+                <w:rFonts w:ascii="Cambria Math" w:eastAsia="黑体" w:hAnsi="Cambria Math"/>
+                <w:i/>
+                <w:sz w:val="20"/>
+                <w:szCs w:val="20"/>
+              </w:rPr>
+            </m:ctrlPr>
+          </m:sSubPr>
+          <m:e>
+            <m:r>
+              <w:rPr>
+                <w:rFonts w:ascii="Cambria Math" w:eastAsia="黑体" w:hAnsi="Cambria Math"/>
+                <w:sz w:val="20"/>
+                <w:szCs w:val="20"/>
+              </w:rPr>
+              <m:t>S</m:t>
+            </m:r>
+            <m:ctrlPr>
+              <w:rPr>
+                <w:rFonts w:ascii="Cambria Math" w:eastAsia="黑体" w:hAnsi="Cambria Math"/>
+                <w:sz w:val="20"/>
+                <w:szCs w:val="20"/>
+              </w:rPr>
+            </m:ctrlPr>
+          </m:e>
+          <m:sub>
+            <m:r>
+              <w:rPr>
+                <w:rFonts w:ascii="Cambria Math" w:eastAsia="黑体" w:hAnsi="Cambria Math"/>
+                <w:sz w:val="20"/>
+                <w:szCs w:val="20"/>
+              </w:rPr>
+              <m:t>R</m:t>
+            </m:r>
+          </m:sub>
+        </m:sSub>
+        <m:r>
+          <w:rPr>
+            <w:rFonts w:ascii="Cambria Math" w:eastAsia="黑体" w:hAnsi="Cambria Math"/>
+            <w:sz w:val="20"/>
+            <w:szCs w:val="20"/>
+          </w:rPr>
+          <m:t>=</m:t>
+        </m:r>
+        <m:r>
+          <w:rPr>
+            <w:rFonts w:ascii="Cambria Math" w:eastAsia="黑体" w:hAnsi="Cambria Math"/>
+            <w:sz w:val="20"/>
+            <w:szCs w:val="20"/>
+          </w:rPr>
+          <m:t>Haversine</m:t>
+        </m:r>
+        <m:d>
+          <m:dPr>
+            <m:ctrlPr>
+              <w:rPr>
+                <w:rFonts w:ascii="Cambria Math" w:eastAsia="黑体" w:hAnsi="Cambria Math"/>
+                <w:sz w:val="20"/>
+                <w:szCs w:val="20"/>
+              </w:rPr>
+            </m:ctrlPr>
+          </m:dPr>
+          <m:e>
+            <m:r>
+              <w:rPr>
+                <w:rFonts w:ascii="Cambria Math" w:eastAsia="黑体" w:hAnsi="Cambria Math"/>
+                <w:sz w:val="20"/>
+                <w:szCs w:val="20"/>
+              </w:rPr>
+              <m:t>targetlat</m:t>
+            </m:r>
+            <m:r>
+              <w:rPr>
+                <w:rFonts w:ascii="Cambria Math" w:eastAsia="黑体" w:hAnsi="Cambria Math"/>
+                <w:sz w:val="20"/>
+                <w:szCs w:val="20"/>
+              </w:rPr>
+              <m:t>,</m:t>
+            </m:r>
+            <m:r>
+              <w:rPr>
+                <w:rFonts w:ascii="Cambria Math" w:eastAsia="黑体" w:hAnsi="Cambria Math"/>
+                <w:sz w:val="20"/>
+                <w:szCs w:val="20"/>
+              </w:rPr>
+              <m:t>targetlng</m:t>
+            </m:r>
+            <m:ctrlPr>
+              <w:rPr>
+                <w:rFonts w:ascii="Cambria Math" w:eastAsia="黑体" w:hAnsi="Cambria Math"/>
+                <w:i/>
+                <w:sz w:val="20"/>
+                <w:szCs w:val="20"/>
+              </w:rPr>
+            </m:ctrlPr>
+          </m:e>
+        </m:d>
+        <m:r>
+          <w:rPr>
+            <w:rFonts w:ascii="Cambria Math" w:eastAsia="黑体" w:hAnsi="Cambria Math"/>
+            <w:sz w:val="20"/>
+            <w:szCs w:val="20"/>
+          </w:rPr>
+          <m:t>,</m:t>
+        </m:r>
+        <m:d>
+          <m:dPr>
+            <m:begChr m:val="["/>
+            <m:endChr m:val="]"/>
+            <m:ctrlPr>
+              <w:rPr>
+                <w:rFonts w:ascii="Cambria Math" w:eastAsia="黑体" w:hAnsi="Cambria Math"/>
+                <w:i/>
+                <w:sz w:val="20"/>
+                <w:szCs w:val="20"/>
+              </w:rPr>
+            </m:ctrlPr>
+          </m:dPr>
+          <m:e>
+            <m:r>
+              <w:rPr>
+                <w:rFonts w:ascii="Cambria Math" w:eastAsia="黑体" w:hAnsi="Cambria Math"/>
+                <w:sz w:val="20"/>
+                <w:szCs w:val="20"/>
+              </w:rPr>
+              <m:t>offset</m:t>
+            </m:r>
+            <m:d>
+              <m:dPr>
+                <m:ctrlPr>
+                  <w:rPr>
+                    <w:rFonts w:ascii="Cambria Math" w:eastAsia="黑体" w:hAnsi="Cambria Math"/>
+                    <w:i/>
+                    <w:sz w:val="20"/>
+                    <w:szCs w:val="20"/>
+                  </w:rPr>
+                </m:ctrlPr>
+              </m:dPr>
+              <m:e>
+                <m:r>
+                  <w:rPr>
+                    <w:rFonts w:ascii="Cambria Math" w:eastAsia="黑体" w:hAnsi="Cambria Math"/>
+                    <w:sz w:val="20"/>
+                    <w:szCs w:val="20"/>
+                  </w:rPr>
+                  <m:t>lat</m:t>
+                </m:r>
+                <m:r>
+                  <w:rPr>
+                    <w:rFonts w:ascii="Cambria Math" w:eastAsia="黑体" w:hAnsi="Cambria Math"/>
+                    <w:sz w:val="20"/>
+                    <w:szCs w:val="20"/>
+                  </w:rPr>
+                  <m:t>,</m:t>
+                </m:r>
+                <m:d>
+                  <m:dPr>
+                    <m:ctrlPr>
+                      <w:rPr>
+                        <w:rFonts w:ascii="Cambria Math" w:eastAsia="黑体" w:hAnsi="Cambria Math"/>
+                        <w:i/>
+                        <w:sz w:val="20"/>
+                        <w:szCs w:val="20"/>
+                      </w:rPr>
+                    </m:ctrlPr>
+                  </m:dPr>
+                  <m:e>
+                    <m:sSub>
+                      <m:sSubPr>
+                        <m:ctrlPr>
+                          <w:rPr>
+                            <w:rFonts w:ascii="Cambria Math" w:eastAsia="黑体" w:hAnsi="Cambria Math"/>
+                            <w:i/>
+                            <w:sz w:val="20"/>
+                            <w:szCs w:val="20"/>
+                          </w:rPr>
+                        </m:ctrlPr>
+                      </m:sSubPr>
+                      <m:e>
+                        <m:r>
+                          <w:rPr>
+                            <w:rFonts w:ascii="Cambria Math" w:eastAsia="黑体" w:hAnsi="Cambria Math"/>
+                            <w:sz w:val="20"/>
+                            <w:szCs w:val="20"/>
+                          </w:rPr>
+                          <m:t>V</m:t>
+                        </m:r>
+                      </m:e>
+                      <m:sub>
+                        <m:r>
+                          <w:rPr>
+                            <w:rFonts w:ascii="Cambria Math" w:eastAsia="黑体" w:hAnsi="Cambria Math"/>
+                            <w:sz w:val="20"/>
+                            <w:szCs w:val="20"/>
+                          </w:rPr>
+                          <m:t>x</m:t>
+                        </m:r>
+                      </m:sub>
+                    </m:sSub>
+                    <m:r>
+                      <w:rPr>
+                        <w:rFonts w:ascii="Cambria Math" w:eastAsia="黑体" w:hAnsi="Cambria Math"/>
+                        <w:sz w:val="20"/>
+                        <w:szCs w:val="20"/>
+                      </w:rPr>
+                      <m:t>-∆</m:t>
+                    </m:r>
+                    <m:sSub>
+                      <m:sSubPr>
+                        <m:ctrlPr>
+                          <w:rPr>
+                            <w:rFonts w:ascii="Cambria Math" w:eastAsia="黑体" w:hAnsi="Cambria Math"/>
+                            <w:i/>
+                            <w:sz w:val="20"/>
+                            <w:szCs w:val="20"/>
+                          </w:rPr>
+                        </m:ctrlPr>
+                      </m:sSubPr>
+                      <m:e>
+                        <m:r>
+                          <w:rPr>
+                            <w:rFonts w:ascii="Cambria Math" w:eastAsia="黑体" w:hAnsi="Cambria Math"/>
+                            <w:sz w:val="20"/>
+                            <w:szCs w:val="20"/>
+                          </w:rPr>
+                          <m:t>V</m:t>
+                        </m:r>
+                      </m:e>
+                      <m:sub>
+                        <m:r>
+                          <w:rPr>
+                            <w:rFonts w:ascii="Cambria Math" w:eastAsia="黑体" w:hAnsi="Cambria Math"/>
+                            <w:sz w:val="20"/>
+                            <w:szCs w:val="20"/>
+                          </w:rPr>
+                          <m:t>x</m:t>
+                        </m:r>
+                      </m:sub>
+                    </m:sSub>
+                  </m:e>
+                </m:d>
+                <m:rad>
+                  <m:radPr>
+                    <m:degHide m:val="1"/>
+                    <m:ctrlPr>
+                      <w:rPr>
+                        <w:rFonts w:ascii="Cambria Math" w:eastAsia="黑体" w:hAnsi="Cambria Math"/>
+                        <w:i/>
+                        <w:sz w:val="20"/>
+                        <w:szCs w:val="20"/>
+                      </w:rPr>
+                    </m:ctrlPr>
+                  </m:radPr>
+                  <m:deg/>
+                  <m:e>
+                    <m:f>
+                      <m:fPr>
+                        <m:ctrlPr>
+                          <w:rPr>
+                            <w:rFonts w:ascii="Cambria Math" w:eastAsia="黑体" w:hAnsi="Cambria Math"/>
+                            <w:sz w:val="20"/>
+                            <w:szCs w:val="20"/>
+                          </w:rPr>
+                        </m:ctrlPr>
+                      </m:fPr>
+                      <m:num>
+                        <m:r>
+                          <w:rPr>
+                            <w:rFonts w:ascii="Cambria Math" w:eastAsia="黑体" w:hAnsi="Cambria Math"/>
+                            <w:sz w:val="20"/>
+                            <w:szCs w:val="20"/>
+                          </w:rPr>
+                          <m:t>2h</m:t>
+                        </m:r>
+                        <m:ctrlPr>
+                          <w:rPr>
+                            <w:rFonts w:ascii="Cambria Math" w:eastAsia="黑体" w:hAnsi="Cambria Math"/>
+                            <w:i/>
+                            <w:sz w:val="20"/>
+                            <w:szCs w:val="20"/>
+                          </w:rPr>
+                        </m:ctrlPr>
+                      </m:num>
+                      <m:den>
+                        <m:r>
+                          <w:rPr>
+                            <w:rFonts w:ascii="Cambria Math" w:eastAsia="黑体" w:hAnsi="Cambria Math"/>
+                            <w:sz w:val="20"/>
+                            <w:szCs w:val="20"/>
+                          </w:rPr>
+                          <m:t>a</m:t>
+                        </m:r>
+                        <m:ctrlPr>
+                          <w:rPr>
+                            <w:rFonts w:ascii="Cambria Math" w:eastAsia="黑体" w:hAnsi="Cambria Math"/>
+                            <w:i/>
+                            <w:sz w:val="20"/>
+                            <w:szCs w:val="20"/>
+                          </w:rPr>
+                        </m:ctrlPr>
+                      </m:den>
+                    </m:f>
+                  </m:e>
+                </m:rad>
+              </m:e>
+            </m:d>
+            <m:r>
+              <w:rPr>
+                <w:rFonts w:ascii="Cambria Math" w:eastAsia="黑体" w:hAnsi="Cambria Math"/>
+                <w:sz w:val="20"/>
+                <w:szCs w:val="20"/>
+              </w:rPr>
+              <m:t>,</m:t>
+            </m:r>
+            <m:r>
+              <w:rPr>
+                <w:rFonts w:ascii="Cambria Math" w:eastAsia="黑体" w:hAnsi="Cambria Math"/>
+                <w:sz w:val="20"/>
+                <w:szCs w:val="20"/>
+              </w:rPr>
+              <m:t>offset</m:t>
+            </m:r>
+            <m:d>
+              <m:dPr>
+                <m:ctrlPr>
+                  <w:rPr>
+                    <w:rFonts w:ascii="Cambria Math" w:eastAsia="黑体" w:hAnsi="Cambria Math"/>
+                    <w:i/>
+                    <w:sz w:val="20"/>
+                    <w:szCs w:val="20"/>
+                  </w:rPr>
+                </m:ctrlPr>
+              </m:dPr>
+              <m:e>
+                <m:r>
+                  <w:rPr>
+                    <w:rFonts w:ascii="Cambria Math" w:eastAsia="黑体" w:hAnsi="Cambria Math"/>
+                    <w:sz w:val="20"/>
+                    <w:szCs w:val="20"/>
+                  </w:rPr>
+                  <m:t>l</m:t>
+                </m:r>
+                <m:r>
+                  <w:rPr>
+                    <w:rFonts w:ascii="Cambria Math" w:eastAsia="黑体" w:hAnsi="Cambria Math"/>
+                    <w:sz w:val="20"/>
+                    <w:szCs w:val="20"/>
+                  </w:rPr>
+                  <m:t>ng</m:t>
+                </m:r>
+                <m:r>
+                  <w:rPr>
+                    <w:rFonts w:ascii="Cambria Math" w:eastAsia="黑体" w:hAnsi="Cambria Math"/>
+                    <w:sz w:val="20"/>
+                    <w:szCs w:val="20"/>
+                  </w:rPr>
+                  <m:t>,</m:t>
+                </m:r>
+                <m:d>
+                  <m:dPr>
+                    <m:ctrlPr>
+                      <w:rPr>
+                        <w:rFonts w:ascii="Cambria Math" w:eastAsia="黑体" w:hAnsi="Cambria Math"/>
+                        <w:i/>
+                        <w:sz w:val="20"/>
+                        <w:szCs w:val="20"/>
+                      </w:rPr>
+                    </m:ctrlPr>
+                  </m:dPr>
+                  <m:e>
+                    <m:sSub>
+                      <m:sSubPr>
+                        <m:ctrlPr>
+                          <w:rPr>
+                            <w:rFonts w:ascii="Cambria Math" w:eastAsia="黑体" w:hAnsi="Cambria Math"/>
+                            <w:i/>
+                            <w:sz w:val="20"/>
+                            <w:szCs w:val="20"/>
+                          </w:rPr>
+                        </m:ctrlPr>
+                      </m:sSubPr>
+                      <m:e>
+                        <m:r>
+                          <w:rPr>
+                            <w:rFonts w:ascii="Cambria Math" w:eastAsia="黑体" w:hAnsi="Cambria Math"/>
+                            <w:sz w:val="20"/>
+                            <w:szCs w:val="20"/>
+                          </w:rPr>
+                          <m:t>V</m:t>
+                        </m:r>
+                      </m:e>
+                      <m:sub>
+                        <m:r>
+                          <w:rPr>
+                            <w:rFonts w:ascii="Cambria Math" w:eastAsia="黑体" w:hAnsi="Cambria Math"/>
+                            <w:sz w:val="20"/>
+                            <w:szCs w:val="20"/>
+                          </w:rPr>
+                          <m:t>y</m:t>
+                        </m:r>
+                      </m:sub>
+                    </m:sSub>
+                    <m:r>
+                      <w:rPr>
+                        <w:rFonts w:ascii="Cambria Math" w:eastAsia="黑体" w:hAnsi="Cambria Math"/>
+                        <w:sz w:val="20"/>
+                        <w:szCs w:val="20"/>
+                      </w:rPr>
+                      <m:t>-∆</m:t>
+                    </m:r>
+                    <m:sSub>
+                      <m:sSubPr>
+                        <m:ctrlPr>
+                          <w:rPr>
+                            <w:rFonts w:ascii="Cambria Math" w:eastAsia="黑体" w:hAnsi="Cambria Math"/>
+                            <w:i/>
+                            <w:sz w:val="20"/>
+                            <w:szCs w:val="20"/>
+                          </w:rPr>
+                        </m:ctrlPr>
+                      </m:sSubPr>
+                      <m:e>
+                        <m:r>
+                          <w:rPr>
+                            <w:rFonts w:ascii="Cambria Math" w:eastAsia="黑体" w:hAnsi="Cambria Math"/>
+                            <w:sz w:val="20"/>
+                            <w:szCs w:val="20"/>
+                          </w:rPr>
+                          <m:t>V</m:t>
+                        </m:r>
+                      </m:e>
+                      <m:sub>
+                        <m:r>
+                          <w:rPr>
+                            <w:rFonts w:ascii="Cambria Math" w:eastAsia="黑体" w:hAnsi="Cambria Math"/>
+                            <w:sz w:val="20"/>
+                            <w:szCs w:val="20"/>
+                          </w:rPr>
+                          <m:t>y</m:t>
+                        </m:r>
+                      </m:sub>
+                    </m:sSub>
+                  </m:e>
+                </m:d>
+                <m:rad>
+                  <m:radPr>
+                    <m:degHide m:val="1"/>
+                    <m:ctrlPr>
+                      <w:rPr>
+                        <w:rFonts w:ascii="Cambria Math" w:eastAsia="黑体" w:hAnsi="Cambria Math"/>
+                        <w:i/>
+                        <w:sz w:val="20"/>
+                        <w:szCs w:val="20"/>
+                      </w:rPr>
+                    </m:ctrlPr>
+                  </m:radPr>
+                  <m:deg/>
+                  <m:e>
+                    <m:f>
+                      <m:fPr>
+                        <m:ctrlPr>
+                          <w:rPr>
+                            <w:rFonts w:ascii="Cambria Math" w:eastAsia="黑体" w:hAnsi="Cambria Math"/>
+                            <w:sz w:val="20"/>
+                            <w:szCs w:val="20"/>
+                          </w:rPr>
+                        </m:ctrlPr>
+                      </m:fPr>
+                      <m:num>
+                        <m:r>
+                          <w:rPr>
+                            <w:rFonts w:ascii="Cambria Math" w:eastAsia="黑体" w:hAnsi="Cambria Math"/>
+                            <w:sz w:val="20"/>
+                            <w:szCs w:val="20"/>
+                          </w:rPr>
+                          <m:t>2h</m:t>
+                        </m:r>
+                        <m:ctrlPr>
+                          <w:rPr>
+                            <w:rFonts w:ascii="Cambria Math" w:eastAsia="黑体" w:hAnsi="Cambria Math"/>
+                            <w:i/>
+                            <w:sz w:val="20"/>
+                            <w:szCs w:val="20"/>
+                          </w:rPr>
+                        </m:ctrlPr>
+                      </m:num>
+                      <m:den>
+                        <m:r>
+                          <w:rPr>
+                            <w:rFonts w:ascii="Cambria Math" w:eastAsia="黑体" w:hAnsi="Cambria Math"/>
+                            <w:sz w:val="20"/>
+                            <w:szCs w:val="20"/>
+                          </w:rPr>
+                          <m:t>a</m:t>
+                        </m:r>
+                        <m:ctrlPr>
+                          <w:rPr>
+                            <w:rFonts w:ascii="Cambria Math" w:eastAsia="黑体" w:hAnsi="Cambria Math"/>
+                            <w:i/>
+                            <w:sz w:val="20"/>
+                            <w:szCs w:val="20"/>
+                          </w:rPr>
+                        </m:ctrlPr>
+                      </m:den>
+                    </m:f>
+                  </m:e>
+                </m:rad>
+              </m:e>
+            </m:d>
+          </m:e>
+        </m:d>
+        <m:r>
+          <w:rPr>
+            <w:rFonts w:ascii="Cambria Math" w:eastAsia="黑体" w:hAnsi="Cambria Math"/>
+            <w:sz w:val="20"/>
+            <w:szCs w:val="20"/>
+          </w:rPr>
+          <m:t>+∆X+∆</m:t>
+        </m:r>
+        <m:sSup>
+          <m:sSupPr>
+            <m:ctrlPr>
+              <w:rPr>
+                <w:rFonts w:ascii="Cambria Math" w:eastAsia="黑体" w:hAnsi="Cambria Math"/>
+                <w:i/>
+                <w:sz w:val="20"/>
+                <w:szCs w:val="20"/>
+              </w:rPr>
+            </m:ctrlPr>
+          </m:sSupPr>
+          <m:e>
+            <m:r>
+              <w:rPr>
+                <w:rFonts w:ascii="Cambria Math" w:eastAsia="黑体" w:hAnsi="Cambria Math"/>
+                <w:sz w:val="20"/>
+                <w:szCs w:val="20"/>
+              </w:rPr>
+              <m:t>X</m:t>
+            </m:r>
+          </m:e>
+          <m:sup>
+            <m:r>
+              <w:rPr>
+                <w:rFonts w:ascii="Cambria Math" w:eastAsia="黑体" w:hAnsi="Cambria Math"/>
+                <w:sz w:val="20"/>
+                <w:szCs w:val="20"/>
+              </w:rPr>
+              <m:t>'</m:t>
+            </m:r>
+          </m:sup>
+        </m:sSup>
+      </m:oMath>
+      <w:r>
+        <w:rPr>
           <w:rFonts w:ascii="黑体" w:eastAsia="黑体" w:hAnsi="黑体"/>
           <w:sz w:val="20"/>
           <w:szCs w:val="20"/>
         </w:rPr>
-      </w:pPr>
-      <m:oMathPara>
-        <m:oMath>
-          <m:sSub>
-            <m:sSubPr>
-              <m:ctrlPr>
-                <w:rPr>
-                  <w:rFonts w:ascii="Cambria Math" w:eastAsia="黑体" w:hAnsi="Cambria Math"/>
-                  <w:i/>
-                  <w:sz w:val="20"/>
-                  <w:szCs w:val="20"/>
-                </w:rPr>
-              </m:ctrlPr>
-            </m:sSubPr>
-            <m:e>
-              <m:r>
-                <w:rPr>
-                  <w:rFonts w:ascii="Cambria Math" w:eastAsia="黑体" w:hAnsi="Cambria Math"/>
-                  <w:sz w:val="20"/>
-                  <w:szCs w:val="20"/>
-                </w:rPr>
-                <m:t>S</m:t>
-              </m:r>
-            </m:e>
-            <m:sub>
-              <m:r>
-                <w:rPr>
-                  <w:rFonts w:ascii="Cambria Math" w:eastAsia="黑体" w:hAnsi="Cambria Math"/>
-                  <w:sz w:val="20"/>
-                  <w:szCs w:val="20"/>
-                </w:rPr>
-                <m:t>R</m:t>
-              </m:r>
-            </m:sub>
-          </m:sSub>
-          <m:r>
-            <w:rPr>
-              <w:rFonts w:ascii="Cambria Math" w:eastAsia="黑体" w:hAnsi="Cambria Math"/>
-              <w:sz w:val="20"/>
-              <w:szCs w:val="20"/>
-            </w:rPr>
-            <m:t>=Haversine{</m:t>
-          </m:r>
-          <m:d>
-            <m:dPr>
-              <m:ctrlPr>
-                <w:rPr>
-                  <w:rFonts w:ascii="Cambria Math" w:eastAsia="黑体" w:hAnsi="Cambria Math"/>
-                  <w:i/>
-                  <w:sz w:val="20"/>
-                  <w:szCs w:val="20"/>
-                </w:rPr>
-              </m:ctrlPr>
-            </m:dPr>
-            <m:e>
-              <m:r>
-                <w:rPr>
-                  <w:rFonts w:ascii="Cambria Math" w:eastAsia="黑体" w:hAnsi="Cambria Math"/>
-                  <w:sz w:val="20"/>
-                  <w:szCs w:val="20"/>
-                </w:rPr>
-                <m:t>targetx,targety</m:t>
-              </m:r>
-            </m:e>
-          </m:d>
-          <m:r>
-            <w:rPr>
-              <w:rFonts w:ascii="Cambria Math" w:eastAsia="黑体" w:hAnsi="Cambria Math"/>
-              <w:sz w:val="20"/>
-              <w:szCs w:val="20"/>
-            </w:rPr>
-            <m:t>,</m:t>
-          </m:r>
-          <m:d>
-            <m:dPr>
-              <m:begChr m:val="["/>
-              <m:endChr m:val="]"/>
-              <m:ctrlPr>
-                <w:rPr>
-                  <w:rFonts w:ascii="Cambria Math" w:eastAsia="黑体" w:hAnsi="Cambria Math"/>
-                  <w:i/>
-                  <w:sz w:val="20"/>
-                  <w:szCs w:val="20"/>
-                </w:rPr>
-              </m:ctrlPr>
-            </m:dPr>
-            <m:e>
-              <m:r>
-                <w:rPr>
-                  <w:rFonts w:ascii="Cambria Math" w:eastAsia="黑体" w:hAnsi="Cambria Math"/>
-                  <w:sz w:val="20"/>
-                  <w:szCs w:val="20"/>
-                </w:rPr>
-                <m:t>x+</m:t>
-              </m:r>
-              <m:d>
-                <m:dPr>
-                  <m:ctrlPr>
-                    <w:rPr>
-                      <w:rFonts w:ascii="Cambria Math" w:eastAsia="黑体" w:hAnsi="Cambria Math"/>
-                      <w:i/>
-                      <w:sz w:val="20"/>
-                      <w:szCs w:val="20"/>
-                    </w:rPr>
-                  </m:ctrlPr>
-                </m:dPr>
-                <m:e>
-                  <m:sSub>
-                    <m:sSubPr>
-                      <m:ctrlPr>
-                        <w:rPr>
-                          <w:rFonts w:ascii="Cambria Math" w:eastAsia="黑体" w:hAnsi="Cambria Math"/>
-                          <w:i/>
-                          <w:sz w:val="20"/>
-                          <w:szCs w:val="20"/>
-                        </w:rPr>
-                      </m:ctrlPr>
-                    </m:sSubPr>
-                    <m:e>
-                      <m:r>
-                        <w:rPr>
-                          <w:rFonts w:ascii="Cambria Math" w:eastAsia="黑体" w:hAnsi="Cambria Math"/>
-                          <w:sz w:val="20"/>
-                          <w:szCs w:val="20"/>
-                        </w:rPr>
-                        <m:t>v</m:t>
-                      </m:r>
-                    </m:e>
-                    <m:sub>
-                      <m:r>
-                        <w:rPr>
-                          <w:rFonts w:ascii="Cambria Math" w:eastAsia="黑体" w:hAnsi="Cambria Math"/>
-                          <w:sz w:val="20"/>
-                          <w:szCs w:val="20"/>
-                        </w:rPr>
-                        <m:t>x</m:t>
-                      </m:r>
-                    </m:sub>
-                  </m:sSub>
-                  <m:r>
-                    <w:rPr>
-                      <w:rFonts w:ascii="Cambria Math" w:eastAsia="黑体" w:hAnsi="Cambria Math"/>
-                      <w:sz w:val="20"/>
-                      <w:szCs w:val="20"/>
-                    </w:rPr>
-                    <m:t>-0.707∆v</m:t>
-                  </m:r>
-                </m:e>
-              </m:d>
-              <m:rad>
-                <m:radPr>
-                  <m:degHide m:val="1"/>
-                  <m:ctrlPr>
-                    <w:rPr>
-                      <w:rFonts w:ascii="Cambria Math" w:eastAsia="黑体" w:hAnsi="Cambria Math"/>
-                      <w:i/>
-                      <w:sz w:val="20"/>
-                      <w:szCs w:val="20"/>
-                    </w:rPr>
-                  </m:ctrlPr>
-                </m:radPr>
-                <m:deg/>
-                <m:e>
-                  <m:f>
-                    <m:fPr>
-                      <m:ctrlPr>
-                        <w:rPr>
-                          <w:rFonts w:ascii="Cambria Math" w:eastAsia="黑体" w:hAnsi="Cambria Math"/>
-                          <w:sz w:val="20"/>
-                          <w:szCs w:val="20"/>
-                        </w:rPr>
-                      </m:ctrlPr>
-                    </m:fPr>
-                    <m:num>
-                      <m:r>
-                        <w:rPr>
-                          <w:rFonts w:ascii="Cambria Math" w:eastAsia="黑体" w:hAnsi="Cambria Math"/>
-                          <w:sz w:val="20"/>
-                          <w:szCs w:val="20"/>
-                        </w:rPr>
-                        <m:t>2h</m:t>
-                      </m:r>
-                      <m:ctrlPr>
-                        <w:rPr>
-                          <w:rFonts w:ascii="Cambria Math" w:eastAsia="黑体" w:hAnsi="Cambria Math"/>
-                          <w:i/>
-                          <w:sz w:val="20"/>
-                          <w:szCs w:val="20"/>
-                        </w:rPr>
-                      </m:ctrlPr>
-                    </m:num>
-                    <m:den>
-                      <m:r>
-                        <w:rPr>
-                          <w:rFonts w:ascii="Cambria Math" w:eastAsia="黑体" w:hAnsi="Cambria Math"/>
-                          <w:sz w:val="20"/>
-                          <w:szCs w:val="20"/>
-                        </w:rPr>
-                        <m:t>g</m:t>
-                      </m:r>
-                      <m:ctrlPr>
-                        <w:rPr>
-                          <w:rFonts w:ascii="Cambria Math" w:eastAsia="黑体" w:hAnsi="Cambria Math"/>
-                          <w:i/>
-                          <w:sz w:val="20"/>
-                          <w:szCs w:val="20"/>
-                        </w:rPr>
-                      </m:ctrlPr>
-                    </m:den>
-                  </m:f>
-                </m:e>
-              </m:rad>
-              <m:r>
-                <w:rPr>
-                  <w:rFonts w:ascii="Cambria Math" w:eastAsia="黑体" w:hAnsi="Cambria Math"/>
-                  <w:sz w:val="20"/>
-                  <w:szCs w:val="20"/>
-                </w:rPr>
-                <m:t>,y</m:t>
-              </m:r>
-              <m:r>
-                <w:rPr>
-                  <w:rFonts w:ascii="Cambria Math" w:eastAsia="黑体" w:hAnsi="Cambria Math"/>
-                  <w:sz w:val="20"/>
-                  <w:szCs w:val="20"/>
-                </w:rPr>
-                <m:t>+</m:t>
-              </m:r>
-              <m:d>
-                <m:dPr>
-                  <m:ctrlPr>
-                    <w:rPr>
-                      <w:rFonts w:ascii="Cambria Math" w:eastAsia="黑体" w:hAnsi="Cambria Math"/>
-                      <w:i/>
-                      <w:sz w:val="20"/>
-                      <w:szCs w:val="20"/>
-                    </w:rPr>
-                  </m:ctrlPr>
-                </m:dPr>
-                <m:e>
-                  <m:sSub>
-                    <m:sSubPr>
-                      <m:ctrlPr>
-                        <w:rPr>
-                          <w:rFonts w:ascii="Cambria Math" w:eastAsia="黑体" w:hAnsi="Cambria Math"/>
-                          <w:i/>
-                          <w:sz w:val="20"/>
-                          <w:szCs w:val="20"/>
-                        </w:rPr>
-                      </m:ctrlPr>
-                    </m:sSubPr>
-                    <m:e>
-                      <m:r>
-                        <w:rPr>
-                          <w:rFonts w:ascii="Cambria Math" w:eastAsia="黑体" w:hAnsi="Cambria Math"/>
-                          <w:sz w:val="20"/>
-                          <w:szCs w:val="20"/>
-                        </w:rPr>
-                        <m:t>v</m:t>
-                      </m:r>
-                    </m:e>
-                    <m:sub>
-                      <m:r>
-                        <w:rPr>
-                          <w:rFonts w:ascii="Cambria Math" w:eastAsia="黑体" w:hAnsi="Cambria Math"/>
-                          <w:sz w:val="20"/>
-                          <w:szCs w:val="20"/>
-                        </w:rPr>
-                        <m:t>y</m:t>
-                      </m:r>
-                    </m:sub>
-                  </m:sSub>
-                  <m:r>
-                    <w:rPr>
-                      <w:rFonts w:ascii="Cambria Math" w:eastAsia="黑体" w:hAnsi="Cambria Math"/>
-                      <w:sz w:val="20"/>
-                      <w:szCs w:val="20"/>
-                    </w:rPr>
-                    <m:t>-</m:t>
-                  </m:r>
-                  <m:r>
-                    <w:rPr>
-                      <w:rFonts w:ascii="Cambria Math" w:eastAsia="黑体" w:hAnsi="Cambria Math"/>
-                      <w:sz w:val="20"/>
-                      <w:szCs w:val="20"/>
-                    </w:rPr>
-                    <m:t>0.707∆</m:t>
-                  </m:r>
-                  <m:r>
-                    <w:rPr>
-                      <w:rFonts w:ascii="Cambria Math" w:eastAsia="黑体" w:hAnsi="Cambria Math"/>
-                      <w:sz w:val="20"/>
-                      <w:szCs w:val="20"/>
-                    </w:rPr>
-                    <m:t>v</m:t>
-                  </m:r>
-                </m:e>
-              </m:d>
-              <m:rad>
-                <m:radPr>
-                  <m:degHide m:val="1"/>
-                  <m:ctrlPr>
-                    <w:rPr>
-                      <w:rFonts w:ascii="Cambria Math" w:eastAsia="黑体" w:hAnsi="Cambria Math"/>
-                      <w:i/>
-                      <w:sz w:val="20"/>
-                      <w:szCs w:val="20"/>
-                    </w:rPr>
-                  </m:ctrlPr>
-                </m:radPr>
-                <m:deg/>
-                <m:e>
-                  <m:f>
-                    <m:fPr>
-                      <m:ctrlPr>
-                        <w:rPr>
-                          <w:rFonts w:ascii="Cambria Math" w:eastAsia="黑体" w:hAnsi="Cambria Math"/>
-                          <w:sz w:val="20"/>
-                          <w:szCs w:val="20"/>
-                        </w:rPr>
-                      </m:ctrlPr>
-                    </m:fPr>
-                    <m:num>
-                      <m:r>
-                        <w:rPr>
-                          <w:rFonts w:ascii="Cambria Math" w:eastAsia="黑体" w:hAnsi="Cambria Math"/>
-                          <w:sz w:val="20"/>
-                          <w:szCs w:val="20"/>
-                        </w:rPr>
-                        <m:t>2</m:t>
-                      </m:r>
-                      <m:r>
-                        <w:rPr>
-                          <w:rFonts w:ascii="Cambria Math" w:eastAsia="黑体" w:hAnsi="Cambria Math"/>
-                          <w:sz w:val="20"/>
-                          <w:szCs w:val="20"/>
-                        </w:rPr>
-                        <m:t>h</m:t>
-                      </m:r>
-                      <m:ctrlPr>
-                        <w:rPr>
-                          <w:rFonts w:ascii="Cambria Math" w:eastAsia="黑体" w:hAnsi="Cambria Math"/>
-                          <w:i/>
-                          <w:sz w:val="20"/>
-                          <w:szCs w:val="20"/>
-                        </w:rPr>
-                      </m:ctrlPr>
-                    </m:num>
-                    <m:den>
-                      <m:r>
-                        <w:rPr>
-                          <w:rFonts w:ascii="Cambria Math" w:eastAsia="黑体" w:hAnsi="Cambria Math"/>
-                          <w:sz w:val="20"/>
-                          <w:szCs w:val="20"/>
-                        </w:rPr>
-                        <m:t>g</m:t>
-                      </m:r>
-                      <m:ctrlPr>
-                        <w:rPr>
-                          <w:rFonts w:ascii="Cambria Math" w:eastAsia="黑体" w:hAnsi="Cambria Math"/>
-                          <w:i/>
-                          <w:sz w:val="20"/>
-                          <w:szCs w:val="20"/>
-                        </w:rPr>
-                      </m:ctrlPr>
-                    </m:den>
-                  </m:f>
-                </m:e>
-              </m:rad>
-            </m:e>
-          </m:d>
-          <m:r>
-            <w:rPr>
-              <w:rFonts w:ascii="Cambria Math" w:eastAsia="黑体" w:hAnsi="Cambria Math"/>
-              <w:sz w:val="20"/>
-              <w:szCs w:val="20"/>
-            </w:rPr>
-            <m:t>}+∆X+∆</m:t>
-          </m:r>
-          <m:sSup>
-            <m:sSupPr>
-              <m:ctrlPr>
-                <w:rPr>
-                  <w:rFonts w:ascii="Cambria Math" w:eastAsia="黑体" w:hAnsi="Cambria Math"/>
-                  <w:i/>
-                  <w:sz w:val="20"/>
-                  <w:szCs w:val="20"/>
-                </w:rPr>
-              </m:ctrlPr>
-            </m:sSupPr>
-            <m:e>
-              <m:r>
-                <w:rPr>
-                  <w:rFonts w:ascii="Cambria Math" w:eastAsia="黑体" w:hAnsi="Cambria Math"/>
-                  <w:sz w:val="20"/>
-                  <w:szCs w:val="20"/>
-                </w:rPr>
-                <m:t>X</m:t>
-              </m:r>
-            </m:e>
-            <m:sup>
-              <m:r>
-                <w:rPr>
-                  <w:rFonts w:ascii="Cambria Math" w:eastAsia="黑体" w:hAnsi="Cambria Math"/>
-                  <w:sz w:val="20"/>
-                  <w:szCs w:val="20"/>
-                </w:rPr>
-                <m:t>'</m:t>
-              </m:r>
-            </m:sup>
-          </m:sSup>
-        </m:oMath>
-      </m:oMathPara>
+        <w:t xml:space="preserve"> </w:t>
+      </w:r>
     </w:p>
     <w:p>
       <w:pPr>
         <w:pStyle w:val="a3"/>
         <w:ind w:left="360" w:firstLineChars="0" w:firstLine="0"/>
         <w:rPr>
+          <w:rFonts w:ascii="黑体" w:eastAsia="黑体" w:hAnsi="黑体"/>
+          <w:sz w:val="20"/>
+          <w:szCs w:val="20"/>
+        </w:rPr>
+      </w:pPr>
+      <w:r>
+        <w:rPr>
           <w:rFonts w:ascii="黑体" w:eastAsia="黑体" w:hAnsi="黑体" w:hint="eastAsia"/>
           <w:sz w:val="20"/>
           <w:szCs w:val="20"/>
         </w:rPr>
-      </w:pPr>
+        <w:t>其中</w:t>
+      </w:r>
+      <m:oMath>
+        <m:r>
+          <w:rPr>
+            <w:rFonts w:ascii="Cambria Math" w:eastAsia="黑体" w:hAnsi="Cambria Math"/>
+            <w:sz w:val="20"/>
+            <w:szCs w:val="20"/>
+          </w:rPr>
+          <m:t>∆X'</m:t>
+        </m:r>
+      </m:oMath>
       <w:r>
         <w:rPr>
           <w:rFonts w:ascii="黑体" w:eastAsia="黑体" w:hAnsi="黑体" w:hint="eastAsia"/>
           <w:sz w:val="20"/>
           <w:szCs w:val="20"/>
         </w:rPr>
-        <w:t>其中ΔX</w:t>
-      </w:r>
-      <w:r>
-        <w:rPr>
-          <w:rFonts w:ascii="黑体" w:eastAsia="黑体" w:hAnsi="黑体"/>
-          <w:sz w:val="20"/>
-          <w:szCs w:val="20"/>
-        </w:rPr>
-        <w:t>’</w:t>
+        <w:t>为补偿距离</w:t>
       </w:r>
       <w:r>
         <w:rPr>
@@ -1759,7 +1929,15 @@
           <w:sz w:val="20"/>
           <w:szCs w:val="20"/>
         </w:rPr>
-        <w:t>为补偿距离。</w:t>
+        <w:t>，由实验测得</w:t>
+      </w:r>
+      <w:r>
+        <w:rPr>
+          <w:rFonts w:ascii="黑体" w:eastAsia="黑体" w:hAnsi="黑体" w:hint="eastAsia"/>
+          <w:sz w:val="20"/>
+          <w:szCs w:val="20"/>
+        </w:rPr>
+        <w:t>。</w:t>
       </w:r>
     </w:p>
     <w:sectPr>
